--- a/mis/1mis/hsc/report.docx
+++ b/mis/1mis/hsc/report.docx
@@ -739,12 +739,21 @@
           </w:tcPr>
           <w:p>
             <w:pPr>
-              <w:rPr>
-                <w:rFonts w:asciiTheme="majorHAnsi" w:hAnsiTheme="majorHAnsi"/>
-                <w:sz w:val="24"/>
-                <w:lang w:val="cs-CZ"/>
-              </w:rPr>
-            </w:pPr>
+              <w:jc w:val="center"/>
+              <w:rPr>
+                <w:rFonts w:asciiTheme="majorHAnsi" w:hAnsiTheme="majorHAnsi"/>
+                <w:sz w:val="24"/>
+                <w:lang w:val="cs-CZ"/>
+              </w:rPr>
+            </w:pPr>
+            <w:r>
+              <w:rPr>
+                <w:rFonts w:asciiTheme="majorHAnsi" w:hAnsiTheme="majorHAnsi"/>
+                <w:sz w:val="24"/>
+                <w:lang w:val="cs-CZ"/>
+              </w:rPr>
+              <w:t>59.48</w:t>
+            </w:r>
           </w:p>
         </w:tc>
       </w:tr>
@@ -783,12 +792,21 @@
           </w:tcPr>
           <w:p>
             <w:pPr>
-              <w:rPr>
-                <w:rFonts w:asciiTheme="majorHAnsi" w:hAnsiTheme="majorHAnsi"/>
-                <w:sz w:val="24"/>
-                <w:lang w:val="cs-CZ"/>
-              </w:rPr>
-            </w:pPr>
+              <w:jc w:val="center"/>
+              <w:rPr>
+                <w:rFonts w:asciiTheme="majorHAnsi" w:hAnsiTheme="majorHAnsi"/>
+                <w:sz w:val="24"/>
+                <w:lang w:val="cs-CZ"/>
+              </w:rPr>
+            </w:pPr>
+            <w:r>
+              <w:rPr>
+                <w:rFonts w:asciiTheme="majorHAnsi" w:hAnsiTheme="majorHAnsi"/>
+                <w:sz w:val="24"/>
+                <w:lang w:val="cs-CZ"/>
+              </w:rPr>
+              <w:t>11.07</w:t>
+            </w:r>
           </w:p>
         </w:tc>
       </w:tr>
@@ -827,12 +845,21 @@
           </w:tcPr>
           <w:p>
             <w:pPr>
-              <w:rPr>
-                <w:rFonts w:asciiTheme="majorHAnsi" w:hAnsiTheme="majorHAnsi"/>
-                <w:sz w:val="24"/>
-                <w:lang w:val="cs-CZ"/>
-              </w:rPr>
-            </w:pPr>
+              <w:jc w:val="center"/>
+              <w:rPr>
+                <w:rFonts w:asciiTheme="majorHAnsi" w:hAnsiTheme="majorHAnsi"/>
+                <w:sz w:val="24"/>
+                <w:lang w:val="cs-CZ"/>
+              </w:rPr>
+            </w:pPr>
+            <w:r>
+              <w:rPr>
+                <w:rFonts w:asciiTheme="majorHAnsi" w:hAnsiTheme="majorHAnsi"/>
+                <w:sz w:val="24"/>
+                <w:lang w:val="cs-CZ"/>
+              </w:rPr>
+              <w:t>8.04</w:t>
+            </w:r>
           </w:p>
         </w:tc>
       </w:tr>
@@ -860,7 +887,7 @@
                 <w:sz w:val="24"/>
                 <w:lang w:val="cs-CZ"/>
               </w:rPr>
-              <w:t>buffer</w:t>
+              <w:t>shift_window</w:t>
             </w:r>
           </w:p>
         </w:tc>
@@ -871,12 +898,21 @@
           </w:tcPr>
           <w:p>
             <w:pPr>
-              <w:rPr>
-                <w:rFonts w:asciiTheme="majorHAnsi" w:hAnsiTheme="majorHAnsi"/>
-                <w:sz w:val="24"/>
-                <w:lang w:val="cs-CZ"/>
-              </w:rPr>
-            </w:pPr>
+              <w:jc w:val="center"/>
+              <w:rPr>
+                <w:rFonts w:asciiTheme="majorHAnsi" w:hAnsiTheme="majorHAnsi"/>
+                <w:sz w:val="24"/>
+                <w:lang w:val="cs-CZ"/>
+              </w:rPr>
+            </w:pPr>
+            <w:r>
+              <w:rPr>
+                <w:rFonts w:asciiTheme="majorHAnsi" w:hAnsiTheme="majorHAnsi"/>
+                <w:sz w:val="24"/>
+                <w:lang w:val="cs-CZ"/>
+              </w:rPr>
+              <w:t>7.42</w:t>
+            </w:r>
           </w:p>
         </w:tc>
       </w:tr>
@@ -915,12 +951,21 @@
           </w:tcPr>
           <w:p>
             <w:pPr>
-              <w:rPr>
-                <w:rFonts w:asciiTheme="majorHAnsi" w:hAnsiTheme="majorHAnsi"/>
-                <w:sz w:val="24"/>
-                <w:lang w:val="cs-CZ"/>
-              </w:rPr>
-            </w:pPr>
+              <w:jc w:val="center"/>
+              <w:rPr>
+                <w:rFonts w:asciiTheme="majorHAnsi" w:hAnsiTheme="majorHAnsi"/>
+                <w:sz w:val="24"/>
+                <w:lang w:val="cs-CZ"/>
+              </w:rPr>
+            </w:pPr>
+            <w:r>
+              <w:rPr>
+                <w:rFonts w:asciiTheme="majorHAnsi" w:hAnsiTheme="majorHAnsi"/>
+                <w:sz w:val="24"/>
+                <w:lang w:val="cs-CZ"/>
+              </w:rPr>
+              <w:t>5.02</w:t>
+            </w:r>
           </w:p>
         </w:tc>
       </w:tr>
@@ -948,7 +993,7 @@
                 <w:sz w:val="24"/>
                 <w:lang w:val="cs-CZ"/>
               </w:rPr>
-              <w:t>shift_window</w:t>
+              <w:t>buffer</w:t>
             </w:r>
           </w:p>
         </w:tc>
@@ -959,12 +1004,21 @@
           </w:tcPr>
           <w:p>
             <w:pPr>
-              <w:rPr>
-                <w:rFonts w:asciiTheme="majorHAnsi" w:hAnsiTheme="majorHAnsi"/>
-                <w:sz w:val="24"/>
-                <w:lang w:val="cs-CZ"/>
-              </w:rPr>
-            </w:pPr>
+              <w:jc w:val="center"/>
+              <w:rPr>
+                <w:rFonts w:asciiTheme="majorHAnsi" w:hAnsiTheme="majorHAnsi"/>
+                <w:sz w:val="24"/>
+                <w:lang w:val="cs-CZ"/>
+              </w:rPr>
+            </w:pPr>
+            <w:r>
+              <w:rPr>
+                <w:rFonts w:asciiTheme="majorHAnsi" w:hAnsiTheme="majorHAnsi"/>
+                <w:sz w:val="24"/>
+                <w:lang w:val="cs-CZ"/>
+              </w:rPr>
+              <w:t>3.77</w:t>
+            </w:r>
           </w:p>
         </w:tc>
       </w:tr>
@@ -1003,12 +1057,21 @@
           </w:tcPr>
           <w:p>
             <w:pPr>
-              <w:rPr>
-                <w:rFonts w:asciiTheme="majorHAnsi" w:hAnsiTheme="majorHAnsi"/>
-                <w:sz w:val="24"/>
-                <w:lang w:val="cs-CZ"/>
-              </w:rPr>
-            </w:pPr>
+              <w:jc w:val="center"/>
+              <w:rPr>
+                <w:rFonts w:asciiTheme="majorHAnsi" w:hAnsiTheme="majorHAnsi"/>
+                <w:sz w:val="24"/>
+                <w:lang w:val="cs-CZ"/>
+              </w:rPr>
+            </w:pPr>
+            <w:r>
+              <w:rPr>
+                <w:rFonts w:asciiTheme="majorHAnsi" w:hAnsiTheme="majorHAnsi"/>
+                <w:sz w:val="24"/>
+                <w:lang w:val="cs-CZ"/>
+              </w:rPr>
+              <w:t>3.11</w:t>
+            </w:r>
           </w:p>
         </w:tc>
       </w:tr>
@@ -1036,7 +1099,7 @@
                 <w:sz w:val="24"/>
                 <w:lang w:val="cs-CZ"/>
               </w:rPr>
-              <w:t>thresholding</w:t>
+              <w:t>main</w:t>
             </w:r>
           </w:p>
         </w:tc>
@@ -1047,12 +1110,21 @@
           </w:tcPr>
           <w:p>
             <w:pPr>
-              <w:rPr>
-                <w:rFonts w:asciiTheme="majorHAnsi" w:hAnsiTheme="majorHAnsi"/>
-                <w:sz w:val="24"/>
-                <w:lang w:val="cs-CZ"/>
-              </w:rPr>
-            </w:pPr>
+              <w:jc w:val="center"/>
+              <w:rPr>
+                <w:rFonts w:asciiTheme="majorHAnsi" w:hAnsiTheme="majorHAnsi"/>
+                <w:sz w:val="24"/>
+                <w:lang w:val="cs-CZ"/>
+              </w:rPr>
+            </w:pPr>
+            <w:r>
+              <w:rPr>
+                <w:rFonts w:asciiTheme="majorHAnsi" w:hAnsiTheme="majorHAnsi"/>
+                <w:sz w:val="24"/>
+                <w:lang w:val="cs-CZ"/>
+              </w:rPr>
+              <w:t>1.24</w:t>
+            </w:r>
           </w:p>
         </w:tc>
       </w:tr>
@@ -1080,7 +1152,7 @@
                 <w:sz w:val="24"/>
                 <w:lang w:val="cs-CZ"/>
               </w:rPr>
-              <w:t>histogram_clean</w:t>
+              <w:t>thresholding</w:t>
             </w:r>
           </w:p>
         </w:tc>
@@ -1091,12 +1163,21 @@
           </w:tcPr>
           <w:p>
             <w:pPr>
-              <w:rPr>
-                <w:rFonts w:asciiTheme="majorHAnsi" w:hAnsiTheme="majorHAnsi"/>
-                <w:sz w:val="24"/>
-                <w:lang w:val="cs-CZ"/>
-              </w:rPr>
-            </w:pPr>
+              <w:jc w:val="center"/>
+              <w:rPr>
+                <w:rFonts w:asciiTheme="majorHAnsi" w:hAnsiTheme="majorHAnsi"/>
+                <w:sz w:val="24"/>
+                <w:lang w:val="cs-CZ"/>
+              </w:rPr>
+            </w:pPr>
+            <w:r>
+              <w:rPr>
+                <w:rFonts w:asciiTheme="majorHAnsi" w:hAnsiTheme="majorHAnsi"/>
+                <w:sz w:val="24"/>
+                <w:lang w:val="cs-CZ"/>
+              </w:rPr>
+              <w:t>0.97</w:t>
+            </w:r>
           </w:p>
         </w:tc>
       </w:tr>
@@ -1124,7 +1205,15 @@
                 <w:sz w:val="24"/>
                 <w:lang w:val="cs-CZ"/>
               </w:rPr>
-              <w:t>otsu</w:t>
+              <w:t>o</w:t>
+            </w:r>
+            <w:r>
+              <w:rPr>
+                <w:rFonts w:asciiTheme="majorHAnsi" w:hAnsiTheme="majorHAnsi"/>
+                <w:sz w:val="24"/>
+                <w:lang w:val="cs-CZ"/>
+              </w:rPr>
+              <w:t>tsu</w:t>
             </w:r>
           </w:p>
         </w:tc>
@@ -1135,12 +1224,21 @@
           </w:tcPr>
           <w:p>
             <w:pPr>
-              <w:rPr>
-                <w:rFonts w:asciiTheme="majorHAnsi" w:hAnsiTheme="majorHAnsi"/>
-                <w:sz w:val="24"/>
-                <w:lang w:val="cs-CZ"/>
-              </w:rPr>
-            </w:pPr>
+              <w:jc w:val="center"/>
+              <w:rPr>
+                <w:rFonts w:asciiTheme="majorHAnsi" w:hAnsiTheme="majorHAnsi"/>
+                <w:sz w:val="24"/>
+                <w:lang w:val="cs-CZ"/>
+              </w:rPr>
+            </w:pPr>
+            <w:r>
+              <w:rPr>
+                <w:rFonts w:asciiTheme="majorHAnsi" w:hAnsiTheme="majorHAnsi"/>
+                <w:sz w:val="24"/>
+                <w:lang w:val="cs-CZ"/>
+              </w:rPr>
+              <w:t>0.21</w:t>
+            </w:r>
           </w:p>
         </w:tc>
       </w:tr>
@@ -1168,7 +1266,7 @@
                 <w:sz w:val="24"/>
                 <w:lang w:val="cs-CZ"/>
               </w:rPr>
-              <w:t>main</w:t>
+              <w:t>update_base_pos</w:t>
             </w:r>
           </w:p>
         </w:tc>
@@ -1179,14 +1277,33 @@
           </w:tcPr>
           <w:p>
             <w:pPr>
-              <w:rPr>
-                <w:rFonts w:asciiTheme="majorHAnsi" w:hAnsiTheme="majorHAnsi"/>
-                <w:sz w:val="24"/>
-                <w:lang w:val="cs-CZ"/>
-              </w:rPr>
-            </w:pPr>
-          </w:p>
-        </w:tc>
+              <w:jc w:val="center"/>
+              <w:rPr>
+                <w:rFonts w:asciiTheme="majorHAnsi" w:hAnsiTheme="majorHAnsi"/>
+                <w:sz w:val="24"/>
+                <w:lang w:val="cs-CZ"/>
+              </w:rPr>
+            </w:pPr>
+            <w:r>
+              <w:rPr>
+                <w:rFonts w:asciiTheme="majorHAnsi" w:hAnsiTheme="majorHAnsi"/>
+                <w:sz w:val="24"/>
+                <w:lang w:val="cs-CZ"/>
+              </w:rPr>
+              <w:t>0.0</w:t>
+            </w:r>
+            <w:r>
+              <w:rPr>
+                <w:rFonts w:asciiTheme="majorHAnsi" w:hAnsiTheme="majorHAnsi"/>
+                <w:sz w:val="24"/>
+                <w:lang w:val="cs-CZ"/>
+              </w:rPr>
+              <w:t>8</w:t>
+            </w:r>
+          </w:p>
+        </w:tc>
+        <w:bookmarkStart w:id="0" w:name="_GoBack"/>
+        <w:bookmarkEnd w:id="0"/>
       </w:tr>
       <w:tr>
         <w:trPr>
@@ -1212,7 +1329,7 @@
                 <w:sz w:val="24"/>
                 <w:lang w:val="cs-CZ"/>
               </w:rPr>
-              <w:t>update_base_pos</w:t>
+              <w:t>histogram_clean</w:t>
             </w:r>
           </w:p>
         </w:tc>
@@ -1223,12 +1340,90 @@
           </w:tcPr>
           <w:p>
             <w:pPr>
-              <w:rPr>
-                <w:rFonts w:asciiTheme="majorHAnsi" w:hAnsiTheme="majorHAnsi"/>
-                <w:sz w:val="24"/>
-                <w:lang w:val="cs-CZ"/>
-              </w:rPr>
-            </w:pPr>
+              <w:jc w:val="center"/>
+              <w:rPr>
+                <w:rFonts w:asciiTheme="majorHAnsi" w:hAnsiTheme="majorHAnsi"/>
+                <w:sz w:val="24"/>
+                <w:lang w:val="cs-CZ"/>
+              </w:rPr>
+            </w:pPr>
+            <w:r>
+              <w:rPr>
+                <w:rFonts w:asciiTheme="majorHAnsi" w:hAnsiTheme="majorHAnsi"/>
+                <w:sz w:val="24"/>
+                <w:lang w:val="cs-CZ"/>
+              </w:rPr>
+              <w:t>0.0</w:t>
+            </w:r>
+            <w:r>
+              <w:rPr>
+                <w:rFonts w:asciiTheme="majorHAnsi" w:hAnsiTheme="majorHAnsi"/>
+                <w:sz w:val="24"/>
+                <w:lang w:val="cs-CZ"/>
+              </w:rPr>
+              <w:t>7</w:t>
+            </w:r>
+          </w:p>
+        </w:tc>
+      </w:tr>
+      <w:tr>
+        <w:trPr>
+          <w:trHeight w:val="432"/>
+          <w:jc w:val="center"/>
+        </w:trPr>
+        <w:tc>
+          <w:tcPr>
+            <w:tcW w:w="2160" w:type="dxa"/>
+            <w:vAlign w:val="center"/>
+          </w:tcPr>
+          <w:p>
+            <w:pPr>
+              <w:rPr>
+                <w:rFonts w:asciiTheme="majorHAnsi" w:hAnsiTheme="majorHAnsi"/>
+                <w:sz w:val="24"/>
+                <w:lang w:val="cs-CZ"/>
+              </w:rPr>
+            </w:pPr>
+            <w:r>
+              <w:rPr>
+                <w:rFonts w:asciiTheme="majorHAnsi" w:hAnsiTheme="majorHAnsi"/>
+                <w:sz w:val="24"/>
+                <w:lang w:val="cs-CZ"/>
+              </w:rPr>
+              <w:t>print_results</w:t>
+            </w:r>
+          </w:p>
+        </w:tc>
+        <w:tc>
+          <w:tcPr>
+            <w:tcW w:w="2160" w:type="dxa"/>
+            <w:vAlign w:val="center"/>
+          </w:tcPr>
+          <w:p>
+            <w:pPr>
+              <w:jc w:val="center"/>
+              <w:rPr>
+                <w:rFonts w:asciiTheme="majorHAnsi" w:hAnsiTheme="majorHAnsi"/>
+                <w:sz w:val="24"/>
+                <w:lang w:val="cs-CZ"/>
+              </w:rPr>
+            </w:pPr>
+            <w:r>
+              <w:rPr>
+                <w:rFonts w:asciiTheme="majorHAnsi" w:hAnsiTheme="majorHAnsi"/>
+                <w:sz w:val="24"/>
+                <w:lang w:val="cs-CZ"/>
+              </w:rPr>
+              <w:t>0.0</w:t>
+            </w:r>
+            <w:r>
+              <w:rPr>
+                <w:rFonts w:asciiTheme="majorHAnsi" w:hAnsiTheme="majorHAnsi"/>
+                <w:sz w:val="24"/>
+                <w:lang w:val="cs-CZ"/>
+              </w:rPr>
+              <w:t>5</w:t>
+            </w:r>
           </w:p>
         </w:tc>
       </w:tr>
@@ -1327,8 +1522,8 @@
         </w:rPr>
         <w:drawing>
           <wp:inline distT="0" distB="0" distL="0" distR="0">
-            <wp:extent cx="5486400" cy="3181350"/>
-            <wp:effectExtent l="0" t="0" r="0" b="0"/>
+            <wp:extent cx="5652000" cy="2952000"/>
+            <wp:effectExtent l="0" t="0" r="6350" b="1270"/>
             <wp:docPr id="3" name="Chart 3"/>
             <wp:cNvGraphicFramePr/>
             <a:graphic xmlns:a="http://schemas.openxmlformats.org/drawingml/2006/main">
@@ -1339,8 +1534,6 @@
           </wp:inline>
         </w:drawing>
       </w:r>
-      <w:bookmarkStart w:id="0" w:name="_GoBack"/>
-      <w:bookmarkEnd w:id="0"/>
     </w:p>
     <w:p>
       <w:pPr>
@@ -1663,13 +1856,7 @@
               <w:rPr>
                 <w:lang w:val="cs-CZ"/>
               </w:rPr>
-              <w:t>Spotřebované</w:t>
-            </w:r>
-            <w:r>
-              <w:rPr>
-                <w:lang w:val="cs-CZ"/>
-              </w:rPr>
-              <w:t xml:space="preserve"> LUTs</w:t>
+              <w:t>Spotřebované LUTs</w:t>
             </w:r>
           </w:p>
         </w:tc>
@@ -1708,13 +1895,7 @@
               <w:rPr>
                 <w:lang w:val="cs-CZ"/>
               </w:rPr>
-              <w:t>Spotřebované</w:t>
-            </w:r>
-            <w:r>
-              <w:rPr>
-                <w:lang w:val="cs-CZ"/>
-              </w:rPr>
-              <w:t xml:space="preserve"> Slices</w:t>
+              <w:t>Spotřebované Slices</w:t>
             </w:r>
           </w:p>
         </w:tc>
@@ -2683,6 +2864,7 @@
   <w:style w:type="character" w:default="1" w:styleId="DefaultParagraphFont">
     <w:name w:val="Default Paragraph Font"/>
     <w:uiPriority w:val="1"/>
+    <w:semiHidden/>
     <w:unhideWhenUsed/>
   </w:style>
   <w:style w:type="table" w:default="1" w:styleId="TableNormal">
@@ -2994,7 +3176,7 @@
                 <a:cs typeface="+mn-cs"/>
               </a:defRPr>
             </a:pPr>
-            <a:endParaRPr lang="en-US"/>
+            <a:endParaRPr lang="cs-CZ"/>
           </a:p>
         </c:txPr>
         <c:crossAx val="1085162416"/>
@@ -3053,7 +3235,7 @@
                 <a:cs typeface="+mn-cs"/>
               </a:defRPr>
             </a:pPr>
-            <a:endParaRPr lang="en-US"/>
+            <a:endParaRPr lang="cs-CZ"/>
           </a:p>
         </c:txPr>
         <c:crossAx val="1164463744"/>
@@ -3095,7 +3277,7 @@
               <a:cs typeface="+mn-cs"/>
             </a:defRPr>
           </a:pPr>
-          <a:endParaRPr lang="en-US"/>
+          <a:endParaRPr lang="cs-CZ"/>
         </a:p>
       </c:txPr>
     </c:legend>
@@ -3125,7 +3307,7 @@
       <a:pPr>
         <a:defRPr/>
       </a:pPr>
-      <a:endParaRPr lang="en-US"/>
+      <a:endParaRPr lang="cs-CZ"/>
     </a:p>
   </c:txPr>
   <c:externalData r:id="rId3">
@@ -3968,7 +4150,7 @@
 </file>
 
 <file path=customXml/itemProps1.xml><?xml version="1.0" encoding="utf-8"?>
-<ds:datastoreItem xmlns:ds="http://schemas.openxmlformats.org/officeDocument/2006/customXml" ds:itemID="{53AB0139-03C0-40BF-9669-AD599018C42C}">
+<ds:datastoreItem xmlns:ds="http://schemas.openxmlformats.org/officeDocument/2006/customXml" ds:itemID="{71009013-D778-4485-8212-A3D4C3789CD8}">
   <ds:schemaRefs>
     <ds:schemaRef ds:uri="http://schemas.openxmlformats.org/officeDocument/2006/bibliography"/>
   </ds:schemaRefs>

--- a/mis/1mis/hsc/report.docx
+++ b/mis/1mis/hsc/report.docx
@@ -85,7 +85,7 @@
           <w:lang w:val="cs-CZ"/>
         </w:rPr>
         <w:drawing>
-          <wp:inline distT="0" distB="0" distL="0" distR="0">
+          <wp:inline distT="0" distB="0" distL="0" distR="0" wp14:anchorId="1DB22DCF" wp14:editId="57943078">
             <wp:extent cx="4629150" cy="1027711"/>
             <wp:effectExtent l="0" t="0" r="0" b="1270"/>
             <wp:docPr id="1" name="Picture 1"/>
@@ -1302,8 +1302,6 @@
             </w:r>
           </w:p>
         </w:tc>
-        <w:bookmarkStart w:id="0" w:name="_GoBack"/>
-        <w:bookmarkEnd w:id="0"/>
       </w:tr>
       <w:tr>
         <w:trPr>
@@ -1499,13 +1497,14 @@
     <w:p>
       <w:pPr>
         <w:rPr>
-          <w:sz w:val="6"/>
-          <w:lang w:val="cs-CZ"/>
-        </w:rPr>
-      </w:pPr>
-    </w:p>
-    <w:p>
-      <w:pPr>
+          <w:sz w:val="4"/>
+          <w:lang w:val="cs-CZ"/>
+        </w:rPr>
+      </w:pPr>
+    </w:p>
+    <w:p>
+      <w:pPr>
+        <w:pStyle w:val="Caption"/>
         <w:keepNext/>
         <w:jc w:val="center"/>
         <w:rPr>
@@ -1516,15 +1515,16 @@
         <w:rPr>
           <w:b/>
           <w:noProof/>
+          <w:color w:val="auto"/>
           <w:sz w:val="36"/>
           <w:szCs w:val="36"/>
           <w:lang w:val="cs-CZ"/>
         </w:rPr>
         <w:drawing>
-          <wp:inline distT="0" distB="0" distL="0" distR="0">
-            <wp:extent cx="5652000" cy="2952000"/>
-            <wp:effectExtent l="0" t="0" r="6350" b="1270"/>
-            <wp:docPr id="3" name="Chart 3"/>
+          <wp:inline distT="0" distB="0" distL="0" distR="0" wp14:anchorId="265DC922" wp14:editId="1BBF888E">
+            <wp:extent cx="5616000" cy="2952000"/>
+            <wp:effectExtent l="0" t="0" r="3810" b="1270"/>
+            <wp:docPr id="4" name="Chart 4"/>
             <wp:cNvGraphicFramePr/>
             <a:graphic xmlns:a="http://schemas.openxmlformats.org/drawingml/2006/main">
               <a:graphicData uri="http://schemas.openxmlformats.org/drawingml/2006/chart">
@@ -1540,28 +1540,18 @@
         <w:pStyle w:val="Caption"/>
         <w:jc w:val="center"/>
         <w:rPr>
-          <w:rFonts w:asciiTheme="majorHAnsi" w:eastAsiaTheme="majorEastAsia" w:hAnsiTheme="majorHAnsi" w:cstheme="majorBidi"/>
-          <w:b/>
-          <w:sz w:val="36"/>
-          <w:szCs w:val="36"/>
-          <w:lang w:val="cs-CZ"/>
-        </w:rPr>
-      </w:pPr>
-      <w:r>
-        <w:rPr>
           <w:color w:val="7F7F7F" w:themeColor="text1" w:themeTint="80"/>
           <w:sz w:val="20"/>
           <w:lang w:val="cs-CZ"/>
         </w:rPr>
-        <w:t xml:space="preserve">Graf </w:t>
-      </w:r>
+      </w:pPr>
       <w:r>
         <w:rPr>
           <w:color w:val="7F7F7F" w:themeColor="text1" w:themeTint="80"/>
           <w:sz w:val="20"/>
           <w:lang w:val="cs-CZ"/>
         </w:rPr>
-        <w:fldChar w:fldCharType="begin"/>
+        <w:t xml:space="preserve">Graf </w:t>
       </w:r>
       <w:r>
         <w:rPr>
@@ -1569,7 +1559,7 @@
           <w:sz w:val="20"/>
           <w:lang w:val="cs-CZ"/>
         </w:rPr>
-        <w:instrText xml:space="preserve"> SEQ Graf \* ARABIC </w:instrText>
+        <w:fldChar w:fldCharType="begin"/>
       </w:r>
       <w:r>
         <w:rPr>
@@ -1577,7 +1567,7 @@
           <w:sz w:val="20"/>
           <w:lang w:val="cs-CZ"/>
         </w:rPr>
-        <w:fldChar w:fldCharType="separate"/>
+        <w:instrText xml:space="preserve"> SEQ Graf \* ARABIC </w:instrText>
       </w:r>
       <w:r>
         <w:rPr>
@@ -1585,7 +1575,7 @@
           <w:sz w:val="20"/>
           <w:lang w:val="cs-CZ"/>
         </w:rPr>
-        <w:t>1</w:t>
+        <w:fldChar w:fldCharType="separate"/>
       </w:r>
       <w:r>
         <w:rPr>
@@ -1593,7 +1583,7 @@
           <w:sz w:val="20"/>
           <w:lang w:val="cs-CZ"/>
         </w:rPr>
-        <w:fldChar w:fldCharType="end"/>
+        <w:t>2</w:t>
       </w:r>
       <w:r>
         <w:rPr>
@@ -1601,18 +1591,18 @@
           <w:sz w:val="20"/>
           <w:lang w:val="cs-CZ"/>
         </w:rPr>
+        <w:fldChar w:fldCharType="end"/>
+      </w:r>
+      <w:r>
+        <w:rPr>
+          <w:color w:val="7F7F7F" w:themeColor="text1" w:themeTint="80"/>
+          <w:sz w:val="20"/>
+          <w:lang w:val="cs-CZ"/>
+        </w:rPr>
         <w:t xml:space="preserve"> výsledků analýzy algoritmu z programu gprof.</w:t>
       </w:r>
-      <w:r>
-        <w:rPr>
-          <w:b/>
-          <w:color w:val="auto"/>
-          <w:sz w:val="36"/>
-          <w:szCs w:val="36"/>
-          <w:lang w:val="cs-CZ"/>
-        </w:rPr>
-        <w:br w:type="page"/>
-      </w:r>
+      <w:bookmarkStart w:id="0" w:name="_GoBack"/>
+      <w:bookmarkEnd w:id="0"/>
     </w:p>
     <w:p>
       <w:pPr>
@@ -2167,6 +2157,38 @@
                 <w:lang w:val="cs-CZ"/>
               </w:rPr>
             </w:pPr>
+            <w:r>
+              <w:rPr>
+                <w:lang w:val="cs-CZ"/>
+              </w:rPr>
+              <w:t>1</w:t>
+            </w:r>
+            <w:r>
+              <w:rPr>
+                <w:lang w:val="cs-CZ"/>
+              </w:rPr>
+              <w:t>52</w:t>
+            </w:r>
+            <w:r>
+              <w:rPr>
+                <w:lang w:val="cs-CZ"/>
+              </w:rPr>
+              <w:t xml:space="preserve"> </w:t>
+            </w:r>
+            <w:r>
+              <w:rPr>
+                <w:rStyle w:val="st"/>
+                <w:lang w:val="cs-CZ"/>
+              </w:rPr>
+              <w:t>μ</w:t>
+            </w:r>
+            <w:r>
+              <w:rPr>
+                <w:rStyle w:val="st"/>
+                <w:lang w:val="cs-CZ"/>
+              </w:rPr>
+              <w:t>s</w:t>
+            </w:r>
           </w:p>
         </w:tc>
         <w:tc>
@@ -2238,6 +2260,18 @@
                 <w:lang w:val="cs-CZ"/>
               </w:rPr>
             </w:pPr>
+            <w:r>
+              <w:rPr>
+                <w:lang w:val="cs-CZ"/>
+              </w:rPr>
+              <w:t>6</w:t>
+            </w:r>
+            <w:r>
+              <w:rPr>
+                <w:lang w:val="cs-CZ"/>
+              </w:rPr>
+              <w:t>578</w:t>
+            </w:r>
           </w:p>
         </w:tc>
         <w:tc>
@@ -2864,7 +2898,6 @@
   <w:style w:type="character" w:default="1" w:styleId="DefaultParagraphFont">
     <w:name w:val="Default Paragraph Font"/>
     <w:uiPriority w:val="1"/>
-    <w:semiHidden/>
     <w:unhideWhenUsed/>
   </w:style>
   <w:style w:type="table" w:default="1" w:styleId="TableNormal">
@@ -2970,6 +3003,11 @@
       <w:szCs w:val="18"/>
     </w:rPr>
   </w:style>
+  <w:style w:type="character" w:customStyle="1" w:styleId="st">
+    <w:name w:val="st"/>
+    <w:basedOn w:val="DefaultParagraphFont"/>
+    <w:rsid w:val="00175231"/>
+  </w:style>
 </w:styles>
 </file>
 
@@ -3028,20 +3066,10 @@
       </c:spPr>
     </c:backWall>
     <c:plotArea>
-      <c:layout>
-        <c:manualLayout>
-          <c:layoutTarget val="inner"/>
-          <c:xMode val="edge"/>
-          <c:yMode val="edge"/>
-          <c:x val="6.0738735783027124E-2"/>
-          <c:y val="9.0462143559488686E-2"/>
-          <c:w val="0.91379830125400996"/>
-          <c:h val="0.56023258154677569"/>
-        </c:manualLayout>
-      </c:layout>
+      <c:layout/>
       <c:bar3DChart>
         <c:barDir val="col"/>
-        <c:grouping val="clustered"/>
+        <c:grouping val="stacked"/>
         <c:varyColors val="0"/>
         <c:ser>
           <c:idx val="0"/>
@@ -3052,15 +3080,38 @@
               <c:strCache>
                 <c:ptCount val="1"/>
                 <c:pt idx="0">
-                  <c:v>Čas strávený ve funkci</c:v>
+                  <c:v>Průměrný čas strávený ve funkci</c:v>
                 </c:pt>
               </c:strCache>
             </c:strRef>
           </c:tx>
           <c:spPr>
-            <a:solidFill>
-              <a:schemeClr val="accent1"/>
-            </a:solidFill>
+            <a:gradFill rotWithShape="1">
+              <a:gsLst>
+                <a:gs pos="0">
+                  <a:schemeClr val="accent1">
+                    <a:satMod val="103000"/>
+                    <a:lumMod val="102000"/>
+                    <a:tint val="94000"/>
+                  </a:schemeClr>
+                </a:gs>
+                <a:gs pos="50000">
+                  <a:schemeClr val="accent1">
+                    <a:satMod val="110000"/>
+                    <a:lumMod val="100000"/>
+                    <a:shade val="100000"/>
+                  </a:schemeClr>
+                </a:gs>
+                <a:gs pos="100000">
+                  <a:schemeClr val="accent1">
+                    <a:lumMod val="99000"/>
+                    <a:satMod val="120000"/>
+                    <a:shade val="78000"/>
+                  </a:schemeClr>
+                </a:gs>
+              </a:gsLst>
+              <a:lin ang="5400000" scaled="0"/>
+            </a:gradFill>
             <a:ln>
               <a:noFill/>
             </a:ln>
@@ -3070,9 +3121,9 @@
           <c:invertIfNegative val="0"/>
           <c:cat>
             <c:strRef>
-              <c:f>Sheet1!$A$2:$A$13</c:f>
+              <c:f>Sheet1!$A$2:$A$14</c:f>
               <c:strCache>
-                <c:ptCount val="12"/>
+                <c:ptCount val="13"/>
                 <c:pt idx="0">
                   <c:v>median</c:v>
                 </c:pt>
@@ -3083,47 +3134,89 @@
                   <c:v>clip_window</c:v>
                 </c:pt>
                 <c:pt idx="3">
-                  <c:v>buffer</c:v>
+                  <c:v>shift_window</c:v>
                 </c:pt>
                 <c:pt idx="4">
                   <c:v>pixel_processing</c:v>
                 </c:pt>
                 <c:pt idx="5">
-                  <c:v>shift_window</c:v>
+                  <c:v>buffer</c:v>
                 </c:pt>
                 <c:pt idx="6">
                   <c:v>system_input</c:v>
                 </c:pt>
                 <c:pt idx="7">
-                  <c:v>thresholding</c:v>
+                  <c:v>main</c:v>
                 </c:pt>
                 <c:pt idx="8">
-                  <c:v>histogram_clean</c:v>
+                  <c:v>thresholding</c:v>
                 </c:pt>
                 <c:pt idx="9">
                   <c:v>otsu</c:v>
                 </c:pt>
                 <c:pt idx="10">
-                  <c:v>main</c:v>
+                  <c:v>update_base_pos</c:v>
                 </c:pt>
                 <c:pt idx="11">
-                  <c:v>update_base_pos</c:v>
+                  <c:v>histogram_clean</c:v>
+                </c:pt>
+                <c:pt idx="12">
+                  <c:v>print_results</c:v>
                 </c:pt>
               </c:strCache>
             </c:strRef>
           </c:cat>
           <c:val>
             <c:numRef>
-              <c:f>Sheet1!$B$2:$B$13</c:f>
+              <c:f>Sheet1!$B$2:$B$14</c:f>
               <c:numCache>
                 <c:formatCode>General</c:formatCode>
-                <c:ptCount val="12"/>
+                <c:ptCount val="13"/>
+                <c:pt idx="0">
+                  <c:v>59.48</c:v>
+                </c:pt>
+                <c:pt idx="1">
+                  <c:v>11.07</c:v>
+                </c:pt>
+                <c:pt idx="2">
+                  <c:v>8.0399999999999991</c:v>
+                </c:pt>
+                <c:pt idx="3">
+                  <c:v>7.42</c:v>
+                </c:pt>
+                <c:pt idx="4">
+                  <c:v>5.0199999999999996</c:v>
+                </c:pt>
+                <c:pt idx="5">
+                  <c:v>3.77</c:v>
+                </c:pt>
+                <c:pt idx="6">
+                  <c:v>3.11</c:v>
+                </c:pt>
+                <c:pt idx="7">
+                  <c:v>1.24</c:v>
+                </c:pt>
+                <c:pt idx="8">
+                  <c:v>0.97</c:v>
+                </c:pt>
+                <c:pt idx="9">
+                  <c:v>0.21</c:v>
+                </c:pt>
+                <c:pt idx="10">
+                  <c:v>0.08</c:v>
+                </c:pt>
+                <c:pt idx="11">
+                  <c:v>7.0000000000000007E-2</c:v>
+                </c:pt>
+                <c:pt idx="12">
+                  <c:v>0.05</c:v>
+                </c:pt>
               </c:numCache>
             </c:numRef>
           </c:val>
           <c:extLst>
             <c:ext xmlns:c16="http://schemas.microsoft.com/office/drawing/2014/chart" uri="{C3380CC4-5D6E-409C-BE32-E72D297353CC}">
-              <c16:uniqueId val="{00000000-182B-4107-9694-BD72305B9896}"/>
+              <c16:uniqueId val="{00000000-C441-4C1F-B1CC-11BB74D7092B}"/>
             </c:ext>
           </c:extLst>
         </c:ser>
@@ -3137,12 +3230,12 @@
         </c:dLbls>
         <c:gapWidth val="150"/>
         <c:shape val="box"/>
-        <c:axId val="1164463744"/>
-        <c:axId val="1085162416"/>
+        <c:axId val="132723871"/>
+        <c:axId val="133570319"/>
         <c:axId val="0"/>
       </c:bar3DChart>
       <c:catAx>
-        <c:axId val="1164463744"/>
+        <c:axId val="132723871"/>
         <c:scaling>
           <c:orientation val="minMax"/>
         </c:scaling>
@@ -3154,8 +3247,14 @@
         <c:tickLblPos val="nextTo"/>
         <c:spPr>
           <a:noFill/>
-          <a:ln>
-            <a:noFill/>
+          <a:ln w="9525" cap="flat" cmpd="sng" algn="ctr">
+            <a:solidFill>
+              <a:schemeClr val="tx2">
+                <a:lumMod val="15000"/>
+                <a:lumOff val="85000"/>
+              </a:schemeClr>
+            </a:solidFill>
+            <a:round/>
           </a:ln>
           <a:effectLst/>
         </c:spPr>
@@ -3166,10 +3265,7 @@
             <a:pPr>
               <a:defRPr sz="900" b="0" i="0" u="none" strike="noStrike" kern="1200" baseline="0">
                 <a:solidFill>
-                  <a:schemeClr val="tx1">
-                    <a:lumMod val="65000"/>
-                    <a:lumOff val="35000"/>
-                  </a:schemeClr>
+                  <a:schemeClr val="tx2"/>
                 </a:solidFill>
                 <a:latin typeface="+mn-lt"/>
                 <a:ea typeface="+mn-ea"/>
@@ -3179,7 +3275,7 @@
             <a:endParaRPr lang="cs-CZ"/>
           </a:p>
         </c:txPr>
-        <c:crossAx val="1085162416"/>
+        <c:crossAx val="133570319"/>
         <c:crosses val="autoZero"/>
         <c:auto val="1"/>
         <c:lblAlgn val="ctr"/>
@@ -3187,7 +3283,7 @@
         <c:noMultiLvlLbl val="0"/>
       </c:catAx>
       <c:valAx>
-        <c:axId val="1085162416"/>
+        <c:axId val="133570319"/>
         <c:scaling>
           <c:orientation val="minMax"/>
         </c:scaling>
@@ -3197,7 +3293,7 @@
           <c:spPr>
             <a:ln w="9525" cap="flat" cmpd="sng" algn="ctr">
               <a:solidFill>
-                <a:schemeClr val="tx1">
+                <a:schemeClr val="tx2">
                   <a:lumMod val="15000"/>
                   <a:lumOff val="85000"/>
                 </a:schemeClr>
@@ -3225,10 +3321,7 @@
             <a:pPr>
               <a:defRPr sz="900" b="0" i="0" u="none" strike="noStrike" kern="1200" baseline="0">
                 <a:solidFill>
-                  <a:schemeClr val="tx1">
-                    <a:lumMod val="65000"/>
-                    <a:lumOff val="35000"/>
-                  </a:schemeClr>
+                  <a:schemeClr val="tx2"/>
                 </a:solidFill>
                 <a:latin typeface="+mn-lt"/>
                 <a:ea typeface="+mn-ea"/>
@@ -3238,7 +3331,7 @@
             <a:endParaRPr lang="cs-CZ"/>
           </a:p>
         </c:txPr>
-        <c:crossAx val="1164463744"/>
+        <c:crossAx val="132723871"/>
         <c:crosses val="autoZero"/>
         <c:crossBetween val="between"/>
       </c:valAx>
@@ -3267,10 +3360,7 @@
           <a:pPr>
             <a:defRPr sz="900" b="0" i="0" u="none" strike="noStrike" kern="1200" baseline="0">
               <a:solidFill>
-                <a:schemeClr val="tx1">
-                  <a:lumMod val="65000"/>
-                  <a:lumOff val="35000"/>
-                </a:schemeClr>
+                <a:schemeClr val="tx2"/>
               </a:solidFill>
               <a:latin typeface="+mn-lt"/>
               <a:ea typeface="+mn-ea"/>
@@ -3283,6 +3373,13 @@
     </c:legend>
     <c:plotVisOnly val="1"/>
     <c:dispBlanksAs val="gap"/>
+    <c:extLst>
+      <c:ext xmlns:c16r3="http://schemas.microsoft.com/office/drawing/2017/03/chart" uri="{56B9EC1D-385E-4148-901F-78D8002777C0}">
+        <c16r3:dataDisplayOptions16>
+          <c16r3:dispNaAsBlank val="1"/>
+        </c16r3:dataDisplayOptions16>
+      </c:ext>
+    </c:extLst>
     <c:showDLblsOverMax val="0"/>
   </c:chart>
   <c:spPr>
@@ -3291,7 +3388,7 @@
     </a:solidFill>
     <a:ln w="9525" cap="flat" cmpd="sng" algn="ctr">
       <a:solidFill>
-        <a:schemeClr val="tx1">
+        <a:schemeClr val="tx2">
           <a:lumMod val="15000"/>
           <a:lumOff val="85000"/>
         </a:schemeClr>
@@ -3357,29 +3454,34 @@
 </file>
 
 <file path=word/charts/style1.xml><?xml version="1.0" encoding="utf-8"?>
-<cs:chartStyle xmlns:cs="http://schemas.microsoft.com/office/drawing/2012/chartStyle" xmlns:a="http://schemas.openxmlformats.org/drawingml/2006/main" id="286">
+<cs:chartStyle xmlns:cs="http://schemas.microsoft.com/office/drawing/2012/chartStyle" xmlns:a="http://schemas.openxmlformats.org/drawingml/2006/main" id="290">
   <cs:axisTitle>
     <cs:lnRef idx="0"/>
     <cs:fillRef idx="0"/>
     <cs:effectRef idx="0"/>
     <cs:fontRef idx="minor">
-      <a:schemeClr val="tx1">
-        <a:lumMod val="65000"/>
-        <a:lumOff val="35000"/>
-      </a:schemeClr>
+      <a:schemeClr val="tx2"/>
     </cs:fontRef>
-    <cs:defRPr sz="1000" kern="1200"/>
+    <cs:defRPr sz="900" b="1" kern="1200"/>
   </cs:axisTitle>
   <cs:categoryAxis>
     <cs:lnRef idx="0"/>
     <cs:fillRef idx="0"/>
     <cs:effectRef idx="0"/>
     <cs:fontRef idx="minor">
-      <a:schemeClr val="tx1">
-        <a:lumMod val="65000"/>
-        <a:lumOff val="35000"/>
-      </a:schemeClr>
+      <a:schemeClr val="tx2"/>
     </cs:fontRef>
+    <cs:spPr>
+      <a:ln w="9525" cap="flat" cmpd="sng" algn="ctr">
+        <a:solidFill>
+          <a:schemeClr val="tx2">
+            <a:lumMod val="15000"/>
+            <a:lumOff val="85000"/>
+          </a:schemeClr>
+        </a:solidFill>
+        <a:round/>
+      </a:ln>
+    </cs:spPr>
     <cs:defRPr sz="900" kern="1200"/>
   </cs:categoryAxis>
   <cs:chartArea mods="allowNoFillOverride allowNoLineOverride">
@@ -3387,7 +3489,7 @@
     <cs:fillRef idx="0"/>
     <cs:effectRef idx="0"/>
     <cs:fontRef idx="minor">
-      <a:schemeClr val="tx1"/>
+      <a:schemeClr val="tx2"/>
     </cs:fontRef>
     <cs:spPr>
       <a:solidFill>
@@ -3395,7 +3497,7 @@
       </a:solidFill>
       <a:ln w="9525" cap="flat" cmpd="sng" algn="ctr">
         <a:solidFill>
-          <a:schemeClr val="tx1">
+          <a:schemeClr val="tx2">
             <a:lumMod val="15000"/>
             <a:lumOff val="85000"/>
           </a:schemeClr>
@@ -3403,17 +3505,14 @@
         <a:round/>
       </a:ln>
     </cs:spPr>
-    <cs:defRPr sz="1000" kern="1200"/>
+    <cs:defRPr sz="900" kern="1200"/>
   </cs:chartArea>
   <cs:dataLabel>
     <cs:lnRef idx="0"/>
     <cs:fillRef idx="0"/>
     <cs:effectRef idx="0"/>
     <cs:fontRef idx="minor">
-      <a:schemeClr val="tx1">
-        <a:lumMod val="75000"/>
-        <a:lumOff val="25000"/>
-      </a:schemeClr>
+      <a:schemeClr val="tx2"/>
     </cs:fontRef>
     <cs:defRPr sz="900" kern="1200"/>
   </cs:dataLabel>
@@ -3422,9 +3521,8 @@
     <cs:fillRef idx="0"/>
     <cs:effectRef idx="0"/>
     <cs:fontRef idx="minor">
-      <a:schemeClr val="dk1">
-        <a:lumMod val="65000"/>
-        <a:lumOff val="35000"/>
+      <a:schemeClr val="dk2">
+        <a:lumMod val="75000"/>
       </a:schemeClr>
     </cs:fontRef>
     <cs:spPr>
@@ -3447,35 +3545,35 @@
   </cs:dataLabelCallout>
   <cs:dataPoint>
     <cs:lnRef idx="0"/>
-    <cs:fillRef idx="1">
+    <cs:fillRef idx="3">
       <cs:styleClr val="auto"/>
     </cs:fillRef>
-    <cs:effectRef idx="0"/>
+    <cs:effectRef idx="2"/>
     <cs:fontRef idx="minor">
-      <a:schemeClr val="tx1"/>
+      <a:schemeClr val="tx2"/>
     </cs:fontRef>
   </cs:dataPoint>
   <cs:dataPoint3D>
     <cs:lnRef idx="0"/>
-    <cs:fillRef idx="1">
+    <cs:fillRef idx="3">
       <cs:styleClr val="auto"/>
     </cs:fillRef>
-    <cs:effectRef idx="0"/>
+    <cs:effectRef idx="2"/>
     <cs:fontRef idx="minor">
-      <a:schemeClr val="tx1"/>
+      <a:schemeClr val="tx2"/>
     </cs:fontRef>
   </cs:dataPoint3D>
   <cs:dataPointLine>
     <cs:lnRef idx="0">
       <cs:styleClr val="auto"/>
     </cs:lnRef>
-    <cs:fillRef idx="1"/>
-    <cs:effectRef idx="0"/>
+    <cs:fillRef idx="3"/>
+    <cs:effectRef idx="2"/>
     <cs:fontRef idx="minor">
-      <a:schemeClr val="tx1"/>
+      <a:schemeClr val="tx2"/>
     </cs:fontRef>
     <cs:spPr>
-      <a:ln w="28575" cap="rnd">
+      <a:ln w="31750" cap="rnd">
         <a:solidFill>
           <a:schemeClr val="phClr"/>
         </a:solidFill>
@@ -3484,33 +3582,32 @@
     </cs:spPr>
   </cs:dataPointLine>
   <cs:dataPointMarker>
-    <cs:lnRef idx="0">
-      <cs:styleClr val="auto"/>
-    </cs:lnRef>
-    <cs:fillRef idx="1">
+    <cs:lnRef idx="0"/>
+    <cs:fillRef idx="3">
       <cs:styleClr val="auto"/>
     </cs:fillRef>
-    <cs:effectRef idx="0"/>
+    <cs:effectRef idx="2"/>
     <cs:fontRef idx="minor">
-      <a:schemeClr val="tx1"/>
+      <a:schemeClr val="tx2"/>
     </cs:fontRef>
     <cs:spPr>
-      <a:ln w="9525">
+      <a:ln w="12700">
         <a:solidFill>
-          <a:schemeClr val="phClr"/>
+          <a:schemeClr val="lt2"/>
         </a:solidFill>
+        <a:round/>
       </a:ln>
     </cs:spPr>
   </cs:dataPointMarker>
-  <cs:dataPointMarkerLayout symbol="circle" size="5"/>
+  <cs:dataPointMarkerLayout symbol="circle" size="6"/>
   <cs:dataPointWireframe>
     <cs:lnRef idx="0">
       <cs:styleClr val="auto"/>
     </cs:lnRef>
-    <cs:fillRef idx="1"/>
-    <cs:effectRef idx="0"/>
+    <cs:fillRef idx="3"/>
+    <cs:effectRef idx="2"/>
     <cs:fontRef idx="minor">
-      <a:schemeClr val="tx1"/>
+      <a:schemeClr val="tx2"/>
     </cs:fontRef>
     <cs:spPr>
       <a:ln w="9525" cap="rnd">
@@ -3526,21 +3623,16 @@
     <cs:fillRef idx="0"/>
     <cs:effectRef idx="0"/>
     <cs:fontRef idx="minor">
-      <a:schemeClr val="tx1">
-        <a:lumMod val="65000"/>
-        <a:lumOff val="35000"/>
-      </a:schemeClr>
+      <a:schemeClr val="tx2"/>
     </cs:fontRef>
     <cs:spPr>
-      <a:noFill/>
-      <a:ln w="9525" cap="flat" cmpd="sng" algn="ctr">
+      <a:ln w="9525">
         <a:solidFill>
-          <a:schemeClr val="tx1">
+          <a:schemeClr val="tx2">
             <a:lumMod val="15000"/>
             <a:lumOff val="85000"/>
           </a:schemeClr>
         </a:solidFill>
-        <a:round/>
       </a:ln>
     </cs:spPr>
     <cs:defRPr sz="900" kern="1200"/>
@@ -3550,23 +3642,22 @@
     <cs:fillRef idx="0"/>
     <cs:effectRef idx="0"/>
     <cs:fontRef idx="minor">
-      <a:schemeClr val="tx1"/>
+      <a:schemeClr val="dk1"/>
     </cs:fontRef>
     <cs:spPr>
       <a:solidFill>
         <a:schemeClr val="dk1">
-          <a:lumMod val="75000"/>
-          <a:lumOff val="25000"/>
+          <a:lumMod val="65000"/>
+          <a:lumOff val="35000"/>
         </a:schemeClr>
       </a:solidFill>
-      <a:ln w="9525" cap="flat" cmpd="sng" algn="ctr">
+      <a:ln w="9525">
         <a:solidFill>
           <a:schemeClr val="tx1">
             <a:lumMod val="65000"/>
             <a:lumOff val="35000"/>
           </a:schemeClr>
         </a:solidFill>
-        <a:round/>
       </a:ln>
     </cs:spPr>
   </cs:downBar>
@@ -3575,17 +3666,17 @@
     <cs:fillRef idx="0"/>
     <cs:effectRef idx="0"/>
     <cs:fontRef idx="minor">
-      <a:schemeClr val="tx1"/>
+      <a:schemeClr val="tx2"/>
     </cs:fontRef>
     <cs:spPr>
-      <a:ln w="9525" cap="flat" cmpd="sng" algn="ctr">
+      <a:ln w="9525">
         <a:solidFill>
-          <a:schemeClr val="tx1">
-            <a:lumMod val="35000"/>
-            <a:lumOff val="65000"/>
+          <a:schemeClr val="tx2">
+            <a:lumMod val="60000"/>
+            <a:lumOff val="40000"/>
           </a:schemeClr>
         </a:solidFill>
-        <a:round/>
+        <a:prstDash val="dash"/>
       </a:ln>
     </cs:spPr>
   </cs:dropLine>
@@ -3594,14 +3685,13 @@
     <cs:fillRef idx="0"/>
     <cs:effectRef idx="0"/>
     <cs:fontRef idx="minor">
-      <a:schemeClr val="tx1"/>
+      <a:schemeClr val="tx2"/>
     </cs:fontRef>
     <cs:spPr>
-      <a:ln w="9525" cap="flat" cmpd="sng" algn="ctr">
+      <a:ln w="9525">
         <a:solidFill>
-          <a:schemeClr val="tx1">
-            <a:lumMod val="65000"/>
-            <a:lumOff val="35000"/>
+          <a:schemeClr val="tx2">
+            <a:lumMod val="75000"/>
           </a:schemeClr>
         </a:solidFill>
         <a:round/>
@@ -3613,26 +3703,20 @@
     <cs:fillRef idx="0"/>
     <cs:effectRef idx="0"/>
     <cs:fontRef idx="minor">
-      <a:schemeClr val="tx1"/>
+      <a:schemeClr val="tx2"/>
     </cs:fontRef>
-    <cs:spPr>
-      <a:noFill/>
-      <a:ln>
-        <a:noFill/>
-      </a:ln>
-    </cs:spPr>
   </cs:floor>
   <cs:gridlineMajor>
     <cs:lnRef idx="0"/>
     <cs:fillRef idx="0"/>
     <cs:effectRef idx="0"/>
     <cs:fontRef idx="minor">
-      <a:schemeClr val="tx1"/>
+      <a:schemeClr val="tx2"/>
     </cs:fontRef>
     <cs:spPr>
       <a:ln w="9525" cap="flat" cmpd="sng" algn="ctr">
         <a:solidFill>
-          <a:schemeClr val="tx1">
+          <a:schemeClr val="tx2">
             <a:lumMod val="15000"/>
             <a:lumOff val="85000"/>
           </a:schemeClr>
@@ -3646,17 +3730,16 @@
     <cs:fillRef idx="0"/>
     <cs:effectRef idx="0"/>
     <cs:fontRef idx="minor">
-      <a:schemeClr val="tx1"/>
+      <a:schemeClr val="tx2"/>
     </cs:fontRef>
     <cs:spPr>
-      <a:ln w="9525" cap="flat" cmpd="sng" algn="ctr">
+      <a:ln>
         <a:solidFill>
-          <a:schemeClr val="tx1">
+          <a:schemeClr val="tx2">
             <a:lumMod val="5000"/>
             <a:lumOff val="95000"/>
           </a:schemeClr>
         </a:solidFill>
-        <a:round/>
       </a:ln>
     </cs:spPr>
   </cs:gridlineMinor>
@@ -3665,17 +3748,17 @@
     <cs:fillRef idx="0"/>
     <cs:effectRef idx="0"/>
     <cs:fontRef idx="minor">
-      <a:schemeClr val="tx1"/>
+      <a:schemeClr val="tx2"/>
     </cs:fontRef>
     <cs:spPr>
-      <a:ln w="9525" cap="flat" cmpd="sng" algn="ctr">
+      <a:ln w="9525">
         <a:solidFill>
-          <a:schemeClr val="tx1">
-            <a:lumMod val="50000"/>
-            <a:lumOff val="50000"/>
+          <a:schemeClr val="tx2">
+            <a:lumMod val="60000"/>
+            <a:lumOff val="40000"/>
           </a:schemeClr>
         </a:solidFill>
-        <a:round/>
+        <a:prstDash val="dash"/>
       </a:ln>
     </cs:spPr>
   </cs:hiLoLine>
@@ -3684,17 +3767,16 @@
     <cs:fillRef idx="0"/>
     <cs:effectRef idx="0"/>
     <cs:fontRef idx="minor">
-      <a:schemeClr val="tx1"/>
+      <a:schemeClr val="tx2"/>
     </cs:fontRef>
     <cs:spPr>
-      <a:ln w="9525" cap="flat" cmpd="sng" algn="ctr">
+      <a:ln w="9525">
         <a:solidFill>
-          <a:schemeClr val="tx1">
+          <a:schemeClr val="tx2">
             <a:lumMod val="35000"/>
             <a:lumOff val="65000"/>
           </a:schemeClr>
         </a:solidFill>
-        <a:round/>
       </a:ln>
     </cs:spPr>
   </cs:leaderLine>
@@ -3703,27 +3785,24 @@
     <cs:fillRef idx="0"/>
     <cs:effectRef idx="0"/>
     <cs:fontRef idx="minor">
-      <a:schemeClr val="tx1">
-        <a:lumMod val="65000"/>
-        <a:lumOff val="35000"/>
-      </a:schemeClr>
+      <a:schemeClr val="tx2"/>
     </cs:fontRef>
     <cs:defRPr sz="900" kern="1200"/>
   </cs:legend>
-  <cs:plotArea mods="allowNoFillOverride allowNoLineOverride">
+  <cs:plotArea>
     <cs:lnRef idx="0"/>
     <cs:fillRef idx="0"/>
     <cs:effectRef idx="0"/>
     <cs:fontRef idx="minor">
-      <a:schemeClr val="tx1"/>
+      <a:schemeClr val="tx2"/>
     </cs:fontRef>
   </cs:plotArea>
-  <cs:plotArea3D mods="allowNoFillOverride allowNoLineOverride">
+  <cs:plotArea3D>
     <cs:lnRef idx="0"/>
     <cs:fillRef idx="0"/>
     <cs:effectRef idx="0"/>
     <cs:fontRef idx="minor">
-      <a:schemeClr val="tx1"/>
+      <a:schemeClr val="tx2"/>
     </cs:fontRef>
   </cs:plotArea3D>
   <cs:seriesAxis>
@@ -3731,11 +3810,19 @@
     <cs:fillRef idx="0"/>
     <cs:effectRef idx="0"/>
     <cs:fontRef idx="minor">
-      <a:schemeClr val="tx1">
-        <a:lumMod val="65000"/>
-        <a:lumOff val="35000"/>
-      </a:schemeClr>
+      <a:schemeClr val="tx2"/>
     </cs:fontRef>
+    <cs:spPr>
+      <a:ln w="9525" cap="flat" cmpd="sng" algn="ctr">
+        <a:solidFill>
+          <a:schemeClr val="tx2">
+            <a:lumMod val="15000"/>
+            <a:lumOff val="85000"/>
+          </a:schemeClr>
+        </a:solidFill>
+        <a:round/>
+      </a:ln>
+    </cs:spPr>
     <cs:defRPr sz="900" kern="1200"/>
   </cs:seriesAxis>
   <cs:seriesLine>
@@ -3743,17 +3830,17 @@
     <cs:fillRef idx="0"/>
     <cs:effectRef idx="0"/>
     <cs:fontRef idx="minor">
-      <a:schemeClr val="tx1"/>
+      <a:schemeClr val="tx2"/>
     </cs:fontRef>
     <cs:spPr>
-      <a:ln w="9525" cap="flat" cmpd="sng" algn="ctr">
+      <a:ln w="9525">
         <a:solidFill>
-          <a:schemeClr val="tx1">
-            <a:lumMod val="35000"/>
-            <a:lumOff val="65000"/>
+          <a:schemeClr val="tx2">
+            <a:lumMod val="60000"/>
+            <a:lumOff val="40000"/>
           </a:schemeClr>
         </a:solidFill>
-        <a:round/>
+        <a:prstDash val="dash"/>
       </a:ln>
     </cs:spPr>
   </cs:seriesLine>
@@ -3762,12 +3849,9 @@
     <cs:fillRef idx="0"/>
     <cs:effectRef idx="0"/>
     <cs:fontRef idx="minor">
-      <a:schemeClr val="tx1">
-        <a:lumMod val="65000"/>
-        <a:lumOff val="35000"/>
-      </a:schemeClr>
+      <a:schemeClr val="tx2"/>
     </cs:fontRef>
-    <cs:defRPr sz="1400" b="0" kern="1200" spc="0" baseline="0"/>
+    <cs:defRPr sz="1600" b="1" kern="1200"/>
   </cs:title>
   <cs:trendline>
     <cs:lnRef idx="0">
@@ -3776,14 +3860,14 @@
     <cs:fillRef idx="0"/>
     <cs:effectRef idx="0"/>
     <cs:fontRef idx="minor">
-      <a:schemeClr val="tx1"/>
+      <a:schemeClr val="tx2"/>
     </cs:fontRef>
     <cs:spPr>
       <a:ln w="19050" cap="rnd">
         <a:solidFill>
           <a:schemeClr val="phClr"/>
         </a:solidFill>
-        <a:prstDash val="sysDot"/>
+        <a:prstDash val="sysDash"/>
       </a:ln>
     </cs:spPr>
   </cs:trendline>
@@ -3792,10 +3876,7 @@
     <cs:fillRef idx="0"/>
     <cs:effectRef idx="0"/>
     <cs:fontRef idx="minor">
-      <a:schemeClr val="tx1">
-        <a:lumMod val="65000"/>
-        <a:lumOff val="35000"/>
-      </a:schemeClr>
+      <a:schemeClr val="tx2"/>
     </cs:fontRef>
     <cs:defRPr sz="900" kern="1200"/>
   </cs:trendlineLabel>
@@ -3804,20 +3885,19 @@
     <cs:fillRef idx="0"/>
     <cs:effectRef idx="0"/>
     <cs:fontRef idx="minor">
-      <a:schemeClr val="tx1"/>
+      <a:schemeClr val="tx2"/>
     </cs:fontRef>
     <cs:spPr>
       <a:solidFill>
         <a:schemeClr val="lt1"/>
       </a:solidFill>
-      <a:ln w="9525" cap="flat" cmpd="sng" algn="ctr">
+      <a:ln w="9525">
         <a:solidFill>
           <a:schemeClr val="tx1">
-            <a:lumMod val="65000"/>
-            <a:lumOff val="35000"/>
+            <a:lumMod val="15000"/>
+            <a:lumOff val="85000"/>
           </a:schemeClr>
         </a:solidFill>
-        <a:round/>
       </a:ln>
     </cs:spPr>
   </cs:upBar>
@@ -3826,10 +3906,7 @@
     <cs:fillRef idx="0"/>
     <cs:effectRef idx="0"/>
     <cs:fontRef idx="minor">
-      <a:schemeClr val="tx1">
-        <a:lumMod val="65000"/>
-        <a:lumOff val="35000"/>
-      </a:schemeClr>
+      <a:schemeClr val="tx2"/>
     </cs:fontRef>
     <cs:defRPr sz="900" kern="1200"/>
   </cs:valueAxis>
@@ -3838,14 +3915,8 @@
     <cs:fillRef idx="0"/>
     <cs:effectRef idx="0"/>
     <cs:fontRef idx="minor">
-      <a:schemeClr val="tx1"/>
+      <a:schemeClr val="tx2"/>
     </cs:fontRef>
-    <cs:spPr>
-      <a:noFill/>
-      <a:ln>
-        <a:noFill/>
-      </a:ln>
-    </cs:spPr>
   </cs:wall>
 </cs:chartStyle>
 </file>
@@ -4150,7 +4221,7 @@
 </file>
 
 <file path=customXml/itemProps1.xml><?xml version="1.0" encoding="utf-8"?>
-<ds:datastoreItem xmlns:ds="http://schemas.openxmlformats.org/officeDocument/2006/customXml" ds:itemID="{71009013-D778-4485-8212-A3D4C3789CD8}">
+<ds:datastoreItem xmlns:ds="http://schemas.openxmlformats.org/officeDocument/2006/customXml" ds:itemID="{7A995095-F9BD-442F-9A12-B2696E845691}">
   <ds:schemaRefs>
     <ds:schemaRef ds:uri="http://schemas.openxmlformats.org/officeDocument/2006/bibliography"/>
   </ds:schemaRefs>
